--- a/University Managment System/all needs for project/ERD in SQL.docx
+++ b/University Managment System/all needs for project/ERD in SQL.docx
@@ -3,15 +3,38 @@
 <w:document xmlns:wpc="http://schemas.microsoft.com/office/word/2010/wordprocessingCanvas" xmlns:cx="http://schemas.microsoft.com/office/drawing/2014/chartex" xmlns:cx1="http://schemas.microsoft.com/office/drawing/2015/9/8/chartex" xmlns:cx2="http://schemas.microsoft.com/office/drawing/2015/10/21/chartex" xmlns:cx3="http://schemas.microsoft.com/office/drawing/2016/5/9/chartex" xmlns:cx4="http://schemas.microsoft.com/office/drawing/2016/5/10/chartex" xmlns:cx5="http://schemas.microsoft.com/office/drawing/2016/5/11/chartex" xmlns:cx6="http://schemas.microsoft.com/office/drawing/2016/5/12/chartex" xmlns:cx7="http://schemas.microsoft.com/office/drawing/2016/5/13/chartex" xmlns:cx8="http://schemas.microsoft.com/office/drawing/2016/5/14/chartex" xmlns:mc="http://schemas.openxmlformats.org/markup-compatibility/2006" xmlns:aink="http://schemas.microsoft.com/office/drawing/2016/ink" xmlns:am3d="http://schemas.microsoft.com/office/drawing/2017/model3d" xmlns:o="urn:schemas-microsoft-com:office:office" xmlns:oel="http://schemas.microsoft.com/office/2019/extlst" xmlns:r="http://schemas.openxmlformats.org/officeDocument/2006/relationships" xmlns:m="http://schemas.openxmlformats.org/officeDocument/2006/math" xmlns:v="urn:schemas-microsoft-com:vml" xmlns:wp14="http://schemas.microsoft.com/office/word/2010/wordprocessingDrawing" xmlns:wp="http://schemas.openxmlformats.org/drawingml/2006/wordprocessingDrawing" xmlns:w10="urn:schemas-microsoft-com:office:word" xmlns:w="http://schemas.openxmlformats.org/wordprocessingml/2006/main" xmlns:w14="http://schemas.microsoft.com/office/word/2010/wordml" xmlns:w15="http://schemas.microsoft.com/office/word/2012/wordml" xmlns:w16cex="http://schemas.microsoft.com/office/word/2018/wordml/cex" xmlns:w16cid="http://schemas.microsoft.com/office/word/2016/wordml/cid" xmlns:w16="http://schemas.microsoft.com/office/word/2018/wordml" xmlns:w16du="http://schemas.microsoft.com/office/word/2023/wordml/word16du" xmlns:w16sdtdh="http://schemas.microsoft.com/office/word/2020/wordml/sdtdatahash" xmlns:w16sdtfl="http://schemas.microsoft.com/office/word/2024/wordml/sdtformatlock" xmlns:w16se="http://schemas.microsoft.com/office/word/2015/wordml/symex" xmlns:wpg="http://schemas.microsoft.com/office/word/2010/wordprocessingGroup" xmlns:wpi="http://schemas.microsoft.com/office/word/2010/wordprocessingInk" xmlns:wne="http://schemas.microsoft.com/office/word/2006/wordml" xmlns:wps="http://schemas.microsoft.com/office/word/2010/wordprocessingShape" mc:Ignorable="w14 w15 w16se w16cid w16 w16cex w16sdtdh w16sdtfl w16du wp14">
   <w:body>
     <w:p>
+      <w:pPr>
+        <w:pStyle w:val="ListParagraph"/>
+        <w:numPr>
+          <w:ilvl w:val="0"/>
+          <w:numId w:val="1"/>
+        </w:numPr>
+      </w:pPr>
       <w:r>
         <w:rPr>
           <w:noProof/>
         </w:rPr>
         <w:drawing>
-          <wp:inline distT="0" distB="0" distL="0" distR="0" wp14:anchorId="7CA11938" wp14:editId="78F25719">
-            <wp:extent cx="5943600" cy="4399280"/>
-            <wp:effectExtent l="0" t="0" r="0" b="1270"/>
-            <wp:docPr id="1914203894" name="Picture 1"/>
+          <wp:anchor distT="0" distB="0" distL="114300" distR="114300" simplePos="0" relativeHeight="251658240" behindDoc="1" locked="0" layoutInCell="1" allowOverlap="1" wp14:anchorId="067C3EE9" wp14:editId="23E25133">
+            <wp:simplePos x="0" y="0"/>
+            <wp:positionH relativeFrom="margin">
+              <wp:posOffset>-311150</wp:posOffset>
+            </wp:positionH>
+            <wp:positionV relativeFrom="paragraph">
+              <wp:posOffset>0</wp:posOffset>
+            </wp:positionV>
+            <wp:extent cx="6794500" cy="6629400"/>
+            <wp:effectExtent l="0" t="0" r="6350" b="0"/>
+            <wp:wrapTight wrapText="bothSides">
+              <wp:wrapPolygon edited="0">
+                <wp:start x="0" y="0"/>
+                <wp:lineTo x="0" y="21538"/>
+                <wp:lineTo x="21560" y="21538"/>
+                <wp:lineTo x="21560" y="0"/>
+                <wp:lineTo x="0" y="0"/>
+              </wp:wrapPolygon>
+            </wp:wrapTight>
+            <wp:docPr id="1605062304" name="Picture 1"/>
             <wp:cNvGraphicFramePr>
               <a:graphicFrameLocks xmlns:a="http://schemas.openxmlformats.org/drawingml/2006/main" noChangeAspect="1"/>
             </wp:cNvGraphicFramePr>
@@ -19,13 +42,13 @@
               <a:graphicData uri="http://schemas.openxmlformats.org/drawingml/2006/picture">
                 <pic:pic xmlns:pic="http://schemas.openxmlformats.org/drawingml/2006/picture">
                   <pic:nvPicPr>
-                    <pic:cNvPr id="0" name="Picture 1"/>
+                    <pic:cNvPr id="0" name="Picture 4"/>
                     <pic:cNvPicPr>
                       <a:picLocks noChangeAspect="1" noChangeArrowheads="1"/>
                     </pic:cNvPicPr>
                   </pic:nvPicPr>
                   <pic:blipFill>
-                    <a:blip r:embed="rId4">
+                    <a:blip r:embed="rId5">
                       <a:extLst>
                         <a:ext uri="{28A0092B-C50C-407E-A947-70E740481C1C}">
                           <a14:useLocalDpi xmlns:a14="http://schemas.microsoft.com/office/drawing/2010/main" val="0"/>
@@ -40,7 +63,7 @@
                   <pic:spPr bwMode="auto">
                     <a:xfrm>
                       <a:off x="0" y="0"/>
-                      <a:ext cx="5943600" cy="4399280"/>
+                      <a:ext cx="6794500" cy="6629400"/>
                     </a:xfrm>
                     <a:prstGeom prst="rect">
                       <a:avLst/>
@@ -53,7 +76,13 @@
                 </pic:pic>
               </a:graphicData>
             </a:graphic>
-          </wp:inline>
+            <wp14:sizeRelH relativeFrom="margin">
+              <wp14:pctWidth>0</wp14:pctWidth>
+            </wp14:sizeRelH>
+            <wp14:sizeRelV relativeFrom="margin">
+              <wp14:pctHeight>0</wp14:pctHeight>
+            </wp14:sizeRelV>
+          </wp:anchor>
         </w:drawing>
       </w:r>
     </w:p>
@@ -65,6 +94,181 @@
     </w:sectPr>
   </w:body>
 </w:document>
+</file>
+
+<file path=word/numbering.xml><?xml version="1.0" encoding="utf-8"?>
+<w:numbering xmlns:wpc="http://schemas.microsoft.com/office/word/2010/wordprocessingCanvas" xmlns:cx="http://schemas.microsoft.com/office/drawing/2014/chartex" xmlns:cx1="http://schemas.microsoft.com/office/drawing/2015/9/8/chartex" xmlns:cx2="http://schemas.microsoft.com/office/drawing/2015/10/21/chartex" xmlns:cx3="http://schemas.microsoft.com/office/drawing/2016/5/9/chartex" xmlns:cx4="http://schemas.microsoft.com/office/drawing/2016/5/10/chartex" xmlns:cx5="http://schemas.microsoft.com/office/drawing/2016/5/11/chartex" xmlns:cx6="http://schemas.microsoft.com/office/drawing/2016/5/12/chartex" xmlns:cx7="http://schemas.microsoft.com/office/drawing/2016/5/13/chartex" xmlns:cx8="http://schemas.microsoft.com/office/drawing/2016/5/14/chartex" xmlns:mc="http://schemas.openxmlformats.org/markup-compatibility/2006" xmlns:aink="http://schemas.microsoft.com/office/drawing/2016/ink" xmlns:am3d="http://schemas.microsoft.com/office/drawing/2017/model3d" xmlns:o="urn:schemas-microsoft-com:office:office" xmlns:oel="http://schemas.microsoft.com/office/2019/extlst" xmlns:r="http://schemas.openxmlformats.org/officeDocument/2006/relationships" xmlns:m="http://schemas.openxmlformats.org/officeDocument/2006/math" xmlns:v="urn:schemas-microsoft-com:vml" xmlns:wp14="http://schemas.microsoft.com/office/word/2010/wordprocessingDrawing" xmlns:wp="http://schemas.openxmlformats.org/drawingml/2006/wordprocessingDrawing" xmlns:w10="urn:schemas-microsoft-com:office:word" xmlns:w="http://schemas.openxmlformats.org/wordprocessingml/2006/main" xmlns:w14="http://schemas.microsoft.com/office/word/2010/wordml" xmlns:w15="http://schemas.microsoft.com/office/word/2012/wordml" xmlns:w16cex="http://schemas.microsoft.com/office/word/2018/wordml/cex" xmlns:w16cid="http://schemas.microsoft.com/office/word/2016/wordml/cid" xmlns:w16="http://schemas.microsoft.com/office/word/2018/wordml" xmlns:w16du="http://schemas.microsoft.com/office/word/2023/wordml/word16du" xmlns:w16sdtdh="http://schemas.microsoft.com/office/word/2020/wordml/sdtdatahash" xmlns:w16sdtfl="http://schemas.microsoft.com/office/word/2024/wordml/sdtformatlock" xmlns:w16se="http://schemas.microsoft.com/office/word/2015/wordml/symex" xmlns:wpg="http://schemas.microsoft.com/office/word/2010/wordprocessingGroup" xmlns:wpi="http://schemas.microsoft.com/office/word/2010/wordprocessingInk" xmlns:wne="http://schemas.microsoft.com/office/word/2006/wordml" xmlns:wps="http://schemas.microsoft.com/office/word/2010/wordprocessingShape" mc:Ignorable="w14 w15 w16se w16cid w16 w16cex w16sdtdh w16sdtfl w16du wp14">
+  <w:numPicBullet w:numPicBulletId="0">
+    <w:pict>
+      <v:shapetype id="_x0000_t75" coordsize="21600,21600" o:spt="75" o:preferrelative="t" path="m@4@5l@4@11@9@11@9@5xe" filled="f" stroked="f">
+        <v:stroke joinstyle="miter"/>
+        <v:formulas>
+          <v:f eqn="if lineDrawn pixelLineWidth 0"/>
+          <v:f eqn="sum @0 1 0"/>
+          <v:f eqn="sum 0 0 @1"/>
+          <v:f eqn="prod @2 1 2"/>
+          <v:f eqn="prod @3 21600 pixelWidth"/>
+          <v:f eqn="prod @3 21600 pixelHeight"/>
+          <v:f eqn="sum @0 0 1"/>
+          <v:f eqn="prod @6 1 2"/>
+          <v:f eqn="prod @7 21600 pixelWidth"/>
+          <v:f eqn="sum @8 21600 0"/>
+          <v:f eqn="prod @7 21600 pixelHeight"/>
+          <v:f eqn="sum @10 21600 0"/>
+        </v:formulas>
+        <v:path o:extrusionok="f" gradientshapeok="t" o:connecttype="rect"/>
+        <o:lock v:ext="edit" aspectratio="t"/>
+      </v:shapetype>
+      <v:shape id="_x0000_i1030" type="#_x0000_t75" style="width:4.55pt;height:3.8pt;visibility:visible;mso-wrap-style:square" o:bullet="t">
+        <v:imagedata r:id="rId1" o:title=""/>
+      </v:shape>
+    </w:pict>
+  </w:numPicBullet>
+  <w:abstractNum w:abstractNumId="0" w15:restartNumberingAfterBreak="0">
+    <w:nsid w:val="41FE62D4"/>
+    <w:multiLevelType w:val="hybridMultilevel"/>
+    <w:tmpl w:val="343AFE64"/>
+    <w:lvl w:ilvl="0" w:tplc="09CE9A8C">
+      <w:start w:val="1"/>
+      <w:numFmt w:val="bullet"/>
+      <w:lvlText w:val=""/>
+      <w:lvlPicBulletId w:val="0"/>
+      <w:lvlJc w:val="left"/>
+      <w:pPr>
+        <w:tabs>
+          <w:tab w:val="num" w:pos="720"/>
+        </w:tabs>
+        <w:ind w:left="720" w:hanging="360"/>
+      </w:pPr>
+      <w:rPr>
+        <w:rFonts w:ascii="Symbol" w:hAnsi="Symbol" w:hint="default"/>
+      </w:rPr>
+    </w:lvl>
+    <w:lvl w:ilvl="1" w:tplc="767E1C6C" w:tentative="1">
+      <w:start w:val="1"/>
+      <w:numFmt w:val="bullet"/>
+      <w:lvlText w:val=""/>
+      <w:lvlJc w:val="left"/>
+      <w:pPr>
+        <w:tabs>
+          <w:tab w:val="num" w:pos="1440"/>
+        </w:tabs>
+        <w:ind w:left="1440" w:hanging="360"/>
+      </w:pPr>
+      <w:rPr>
+        <w:rFonts w:ascii="Symbol" w:hAnsi="Symbol" w:hint="default"/>
+      </w:rPr>
+    </w:lvl>
+    <w:lvl w:ilvl="2" w:tplc="CD12E4AC" w:tentative="1">
+      <w:start w:val="1"/>
+      <w:numFmt w:val="bullet"/>
+      <w:lvlText w:val=""/>
+      <w:lvlJc w:val="left"/>
+      <w:pPr>
+        <w:tabs>
+          <w:tab w:val="num" w:pos="2160"/>
+        </w:tabs>
+        <w:ind w:left="2160" w:hanging="360"/>
+      </w:pPr>
+      <w:rPr>
+        <w:rFonts w:ascii="Symbol" w:hAnsi="Symbol" w:hint="default"/>
+      </w:rPr>
+    </w:lvl>
+    <w:lvl w:ilvl="3" w:tplc="5CF830CC" w:tentative="1">
+      <w:start w:val="1"/>
+      <w:numFmt w:val="bullet"/>
+      <w:lvlText w:val=""/>
+      <w:lvlJc w:val="left"/>
+      <w:pPr>
+        <w:tabs>
+          <w:tab w:val="num" w:pos="2880"/>
+        </w:tabs>
+        <w:ind w:left="2880" w:hanging="360"/>
+      </w:pPr>
+      <w:rPr>
+        <w:rFonts w:ascii="Symbol" w:hAnsi="Symbol" w:hint="default"/>
+      </w:rPr>
+    </w:lvl>
+    <w:lvl w:ilvl="4" w:tplc="76BA1F00" w:tentative="1">
+      <w:start w:val="1"/>
+      <w:numFmt w:val="bullet"/>
+      <w:lvlText w:val=""/>
+      <w:lvlJc w:val="left"/>
+      <w:pPr>
+        <w:tabs>
+          <w:tab w:val="num" w:pos="3600"/>
+        </w:tabs>
+        <w:ind w:left="3600" w:hanging="360"/>
+      </w:pPr>
+      <w:rPr>
+        <w:rFonts w:ascii="Symbol" w:hAnsi="Symbol" w:hint="default"/>
+      </w:rPr>
+    </w:lvl>
+    <w:lvl w:ilvl="5" w:tplc="BA32BB84" w:tentative="1">
+      <w:start w:val="1"/>
+      <w:numFmt w:val="bullet"/>
+      <w:lvlText w:val=""/>
+      <w:lvlJc w:val="left"/>
+      <w:pPr>
+        <w:tabs>
+          <w:tab w:val="num" w:pos="4320"/>
+        </w:tabs>
+        <w:ind w:left="4320" w:hanging="360"/>
+      </w:pPr>
+      <w:rPr>
+        <w:rFonts w:ascii="Symbol" w:hAnsi="Symbol" w:hint="default"/>
+      </w:rPr>
+    </w:lvl>
+    <w:lvl w:ilvl="6" w:tplc="552CFE52" w:tentative="1">
+      <w:start w:val="1"/>
+      <w:numFmt w:val="bullet"/>
+      <w:lvlText w:val=""/>
+      <w:lvlJc w:val="left"/>
+      <w:pPr>
+        <w:tabs>
+          <w:tab w:val="num" w:pos="5040"/>
+        </w:tabs>
+        <w:ind w:left="5040" w:hanging="360"/>
+      </w:pPr>
+      <w:rPr>
+        <w:rFonts w:ascii="Symbol" w:hAnsi="Symbol" w:hint="default"/>
+      </w:rPr>
+    </w:lvl>
+    <w:lvl w:ilvl="7" w:tplc="41D88094" w:tentative="1">
+      <w:start w:val="1"/>
+      <w:numFmt w:val="bullet"/>
+      <w:lvlText w:val=""/>
+      <w:lvlJc w:val="left"/>
+      <w:pPr>
+        <w:tabs>
+          <w:tab w:val="num" w:pos="5760"/>
+        </w:tabs>
+        <w:ind w:left="5760" w:hanging="360"/>
+      </w:pPr>
+      <w:rPr>
+        <w:rFonts w:ascii="Symbol" w:hAnsi="Symbol" w:hint="default"/>
+      </w:rPr>
+    </w:lvl>
+    <w:lvl w:ilvl="8" w:tplc="35DCAAAE" w:tentative="1">
+      <w:start w:val="1"/>
+      <w:numFmt w:val="bullet"/>
+      <w:lvlText w:val=""/>
+      <w:lvlJc w:val="left"/>
+      <w:pPr>
+        <w:tabs>
+          <w:tab w:val="num" w:pos="6480"/>
+        </w:tabs>
+        <w:ind w:left="6480" w:hanging="360"/>
+      </w:pPr>
+      <w:rPr>
+        <w:rFonts w:ascii="Symbol" w:hAnsi="Symbol" w:hint="default"/>
+      </w:rPr>
+    </w:lvl>
+  </w:abstractNum>
+  <w:num w:numId="1" w16cid:durableId="1108428150">
+    <w:abstractNumId w:val="0"/>
+  </w:num>
+</w:numbering>
 </file>
 
 <file path=word/styles.xml><?xml version="1.0" encoding="utf-8"?>
@@ -471,7 +675,6 @@
   <w:style w:type="character" w:default="1" w:styleId="DefaultParagraphFont">
     <w:name w:val="Default Paragraph Font"/>
     <w:uiPriority w:val="1"/>
-    <w:semiHidden/>
     <w:unhideWhenUsed/>
   </w:style>
   <w:style w:type="table" w:default="1" w:styleId="TableNormal">
@@ -494,6 +697,17 @@
     <w:uiPriority w:val="99"/>
     <w:semiHidden/>
     <w:unhideWhenUsed/>
+  </w:style>
+  <w:style w:type="paragraph" w:styleId="ListParagraph">
+    <w:name w:val="List Paragraph"/>
+    <w:basedOn w:val="Normal"/>
+    <w:uiPriority w:val="34"/>
+    <w:qFormat/>
+    <w:rsid w:val="0038201E"/>
+    <w:pPr>
+      <w:ind w:left="720"/>
+      <w:contextualSpacing/>
+    </w:pPr>
   </w:style>
 </w:styles>
 </file>
